--- a/CodePrepare.docx
+++ b/CodePrepare.docx
@@ -193,7 +193,6 @@
           <w:lang w:val="en-US"/>
         </w:rPr>
       </w:pPr>
-      <w:proofErr w:type="gramStart"/>
       <w:r>
         <w:rPr>
           <w:lang w:val="en-US"/>
@@ -206,168 +205,196 @@
           <w:bCs/>
           <w:lang w:val="en-US"/>
         </w:rPr>
-        <w:t> :</w:t>
-      </w:r>
-      <w:proofErr w:type="gramEnd"/>
-      <w:r>
+        <w:t>: Shows all live hosts in the host's network (~15 seconds)</w:t>
+      </w:r>
+    </w:p>
+    <w:p>
+      <w:pPr>
         <w:rPr>
           <w:b/>
           <w:bCs/>
           <w:lang w:val="en-US"/>
         </w:rPr>
-        <w:t xml:space="preserve"> Shows all live hosts in the host's network (~15 seconds)</w:t>
-      </w:r>
-    </w:p>
-    <w:p>
-      <w:pPr>
+      </w:pPr>
+      <w:r>
+        <w:rPr>
+          <w:lang w:val="en-US"/>
+        </w:rPr>
+        <w:t>Port</w:t>
+      </w:r>
+      <w:r>
         <w:rPr>
           <w:b/>
           <w:bCs/>
           <w:lang w:val="en-US"/>
         </w:rPr>
-      </w:pPr>
-      <w:r>
-        <w:rPr>
-          <w:lang w:val="en-US"/>
-        </w:rPr>
-        <w:t>Port</w:t>
-      </w:r>
-      <w:r>
+        <w:t> : Shows all open ports (~15 seconds)</w:t>
+      </w:r>
+    </w:p>
+    <w:p>
+      <w:pPr>
         <w:rPr>
           <w:b/>
           <w:bCs/>
           <w:lang w:val="en-US"/>
         </w:rPr>
-        <w:t> : Shows all open ports (~15 seconds)</w:t>
-      </w:r>
-    </w:p>
-    <w:p>
-      <w:pPr>
+      </w:pPr>
+      <w:r>
+        <w:rPr>
+          <w:lang w:val="en-US"/>
+        </w:rPr>
+        <w:t>Script</w:t>
+      </w:r>
+      <w:r>
         <w:rPr>
           <w:b/>
           <w:bCs/>
           <w:lang w:val="en-US"/>
         </w:rPr>
-      </w:pPr>
-      <w:r>
-        <w:rPr>
-          <w:lang w:val="en-US"/>
-        </w:rPr>
-        <w:t>Script</w:t>
-      </w:r>
-      <w:r>
+        <w:t> : Runs a script scan on found ports (~5 minutes)</w:t>
+      </w:r>
+    </w:p>
+    <w:p>
+      <w:pPr>
         <w:rPr>
           <w:b/>
           <w:bCs/>
           <w:lang w:val="en-US"/>
         </w:rPr>
-        <w:t> : Runs a script scan on found ports (~5 minutes)</w:t>
-      </w:r>
-    </w:p>
-    <w:p>
-      <w:pPr>
+      </w:pPr>
+      <w:r>
+        <w:rPr>
+          <w:lang w:val="en-US"/>
+        </w:rPr>
+        <w:t>Full</w:t>
+      </w:r>
+      <w:r>
         <w:rPr>
           <w:b/>
           <w:bCs/>
           <w:lang w:val="en-US"/>
         </w:rPr>
-      </w:pPr>
-      <w:r>
-        <w:rPr>
-          <w:lang w:val="en-US"/>
-        </w:rPr>
-        <w:t>Full</w:t>
-      </w:r>
-      <w:r>
+        <w:t> : Runs a full range port scan, then runs a thorough scan on new ports (~5-10 minutes)</w:t>
+      </w:r>
+    </w:p>
+    <w:p>
+      <w:pPr>
         <w:rPr>
           <w:b/>
           <w:bCs/>
           <w:lang w:val="en-US"/>
         </w:rPr>
-        <w:t> : Runs a full range port scan, then runs a thorough scan on new ports (~5-10 minutes)</w:t>
-      </w:r>
-    </w:p>
-    <w:p>
-      <w:pPr>
+      </w:pPr>
+      <w:r>
+        <w:rPr>
+          <w:lang w:val="en-US"/>
+        </w:rPr>
+        <w:t>UDP</w:t>
+      </w:r>
+      <w:r>
         <w:rPr>
           <w:b/>
           <w:bCs/>
           <w:lang w:val="en-US"/>
         </w:rPr>
-      </w:pPr>
-      <w:r>
-        <w:rPr>
-          <w:lang w:val="en-US"/>
-        </w:rPr>
-        <w:t>UDP</w:t>
-      </w:r>
-      <w:r>
+        <w:t> : Runs a UDP scan "requires sudo" (~5 minutes)</w:t>
+      </w:r>
+    </w:p>
+    <w:p>
+      <w:pPr>
         <w:rPr>
           <w:b/>
           <w:bCs/>
           <w:lang w:val="en-US"/>
         </w:rPr>
-        <w:t> : Runs a UDP scan "requires sudo" (~5 minutes)</w:t>
-      </w:r>
-    </w:p>
-    <w:p>
-      <w:pPr>
+      </w:pPr>
+      <w:r>
         <w:rPr>
           <w:b/>
           <w:bCs/>
           <w:lang w:val="en-US"/>
         </w:rPr>
-      </w:pPr>
-      <w:r>
+        <w:t>Vulns : Runs CVE scan and nmap Vulns scan on all found ports (~5-15 minutes)</w:t>
+      </w:r>
+    </w:p>
+    <w:p>
+      <w:pPr>
         <w:rPr>
           <w:b/>
           <w:bCs/>
           <w:lang w:val="en-US"/>
         </w:rPr>
-        <w:t>Vulns : Runs CVE scan and nmap Vulns scan on all found ports (~5-15 minutes)</w:t>
-      </w:r>
-    </w:p>
-    <w:p>
-      <w:pPr>
+      </w:pPr>
+      <w:r>
         <w:rPr>
           <w:b/>
           <w:bCs/>
           <w:lang w:val="en-US"/>
         </w:rPr>
-      </w:pPr>
-      <w:r>
+        <w:t>Recon : Suggests recon commands, then prompts to automatically run them</w:t>
+      </w:r>
+    </w:p>
+    <w:p>
+      <w:pPr>
         <w:rPr>
           <w:b/>
           <w:bCs/>
           <w:lang w:val="en-US"/>
         </w:rPr>
-        <w:t>Recon : Suggests recon commands, then prompts to automatically run them</w:t>
-      </w:r>
-    </w:p>
-    <w:p>
-      <w:pPr>
+      </w:pPr>
+      <w:r>
         <w:rPr>
           <w:b/>
           <w:bCs/>
           <w:lang w:val="en-US"/>
         </w:rPr>
-      </w:pPr>
-      <w:r>
+        <w:t>All : Runs all the scans (~20-30 minutes)</w:t>
+      </w:r>
+    </w:p>
+    <w:p>
+      <w:pPr>
         <w:rPr>
           <w:b/>
           <w:bCs/>
           <w:lang w:val="en-US"/>
         </w:rPr>
-        <w:t>All : Runs all the scans (~20-30 minutes)</w:t>
-      </w:r>
-    </w:p>
-    <w:p>
-      <w:pPr>
+      </w:pPr>
+      <w:r>
         <w:rPr>
           <w:b/>
           <w:bCs/>
           <w:lang w:val="en-US"/>
         </w:rPr>
+        <w:t>Note: This is a reconnaissance tool, and it does not perform any exploitation.</w:t>
+      </w:r>
+    </w:p>
+    <w:p>
+      <w:pPr>
+        <w:pStyle w:val="Heading2"/>
+        <w:rPr>
+          <w:lang w:val="en-US"/>
+        </w:rPr>
+      </w:pPr>
+    </w:p>
+    <w:p>
+      <w:pPr>
+        <w:pStyle w:val="Heading2"/>
+        <w:rPr>
+          <w:lang w:val="en-US"/>
+        </w:rPr>
+      </w:pPr>
+      <w:r>
+        <w:rPr>
+          <w:lang w:val="en-US"/>
+        </w:rPr>
+        <w:t>Automatic Recon</w:t>
+      </w:r>
+    </w:p>
+    <w:p>
+      <w:pPr>
+        <w:rPr>
+          <w:lang w:val="en-US"/>
+        </w:rPr>
       </w:pPr>
       <w:r>
         <w:rPr>
@@ -375,43 +402,6 @@
           <w:bCs/>
           <w:lang w:val="en-US"/>
         </w:rPr>
-        <w:t>Note: This is a reconnaissance tool, and it does not perform any exploitation.</w:t>
-      </w:r>
-    </w:p>
-    <w:p>
-      <w:pPr>
-        <w:pStyle w:val="Heading2"/>
-        <w:rPr>
-          <w:lang w:val="en-US"/>
-        </w:rPr>
-      </w:pPr>
-    </w:p>
-    <w:p>
-      <w:pPr>
-        <w:pStyle w:val="Heading2"/>
-        <w:rPr>
-          <w:lang w:val="en-US"/>
-        </w:rPr>
-      </w:pPr>
-      <w:r>
-        <w:rPr>
-          <w:lang w:val="en-US"/>
-        </w:rPr>
-        <w:t>Automatic Recon</w:t>
-      </w:r>
-    </w:p>
-    <w:p>
-      <w:pPr>
-        <w:rPr>
-          <w:lang w:val="en-US"/>
-        </w:rPr>
-      </w:pPr>
-      <w:r>
-        <w:rPr>
-          <w:b/>
-          <w:bCs/>
-          <w:lang w:val="en-US"/>
-        </w:rPr>
         <w:t>With the recon option, nmapAutomator will automatically recommend and run</w:t>
       </w:r>
       <w:r>
@@ -779,6 +769,71 @@
           <w:lang w:val="en-US"/>
         </w:rPr>
       </w:pPr>
+      <w:r>
+        <w:rPr>
+          <w:lang w:val="en-US"/>
+        </w:rPr>
+        <w:t>﻿</w:t>
+      </w:r>
+      <w:proofErr w:type="spellStart"/>
+      <w:r>
+        <w:rPr>
+          <w:lang w:val="en-US"/>
+        </w:rPr>
+        <w:t>nmapAutomator.sh</w:t>
+      </w:r>
+      <w:proofErr w:type="spellEnd"/>
+      <w:r>
+        <w:rPr>
+          <w:lang w:val="en-US"/>
+        </w:rPr>
+        <w:t xml:space="preserve"> -H/--host &lt;TARGET-IP&gt; -t/--type &lt;TYPE&gt;</w:t>
+      </w:r>
+    </w:p>
+    <w:p>
+      <w:pPr>
+        <w:rPr>
+          <w:lang w:val="en-US"/>
+        </w:rPr>
+      </w:pPr>
+      <w:r>
+        <w:rPr>
+          <w:lang w:val="en-US"/>
+        </w:rPr>
+        <w:t>﻿</w:t>
+      </w:r>
+      <w:proofErr w:type="spellStart"/>
+      <w:r>
+        <w:rPr>
+          <w:lang w:val="en-US"/>
+        </w:rPr>
+        <w:t>nmapAutomator.sh</w:t>
+      </w:r>
+      <w:proofErr w:type="spellEnd"/>
+      <w:r>
+        <w:rPr>
+          <w:lang w:val="en-US"/>
+        </w:rPr>
+        <w:t xml:space="preserve"> --host </w:t>
+      </w:r>
+      <w:r>
+        <w:rPr>
+          <w:lang w:val="en-US"/>
+        </w:rPr>
+        <w:t>192.168.100.16</w:t>
+      </w:r>
+      <w:r>
+        <w:rPr>
+          <w:lang w:val="en-US"/>
+        </w:rPr>
+        <w:t xml:space="preserve"> --type </w:t>
+      </w:r>
+      <w:r>
+        <w:rPr>
+          <w:lang w:val="en-US"/>
+        </w:rPr>
+        <w:t>Network</w:t>
+      </w:r>
     </w:p>
     <w:sectPr>
       <w:pgSz w:w="12240" w:h="15840"/>
